--- a/Documentacion.docx
+++ b/Documentacion.docx
@@ -765,7 +765,20 @@
         <w:rPr>
           <w:rFonts w:ascii="Times New Roman" w:hAnsi="Times New Roman" w:cs="Times New Roman"/>
         </w:rPr>
-        <w:t xml:space="preserve">tema será encargado de cifrar y descifrar los votos que nos pidan desde los subsistemas con los que hacemos la integración. Para empezar a implementar nuestras nuevas funcionalidades, se eliminan sistemas de encriptado (DES) que no van a usarse, se empieza a trabajar sobre el sistema de encriptado RSA que será el que utilizaremos en nuestro proyecto, se eliminan algunas dependencias con bases de datos que no usaremos para el despliegue de nuestro subsistema y </w:t>
+        <w:t xml:space="preserve">tema será encargado de cifrar y descifrar los votos que nos pidan desde los subsistemas con los que hacemos la integración. Para empezar a implementar nuestras nuevas funcionalidades, se eliminan sistemas de encriptado (DES) que no van a usarse, se empieza a trabajar sobre el sistema de encriptado </w:t>
+      </w:r>
+      <w:r>
+        <w:rPr>
+          <w:rFonts w:ascii="Times New Roman" w:hAnsi="Times New Roman" w:cs="Times New Roman"/>
+          <w:i/>
+        </w:rPr>
+        <w:t>RSA</w:t>
+      </w:r>
+      <w:r>
+        <w:rPr>
+          <w:rFonts w:ascii="Times New Roman" w:hAnsi="Times New Roman" w:cs="Times New Roman"/>
+        </w:rPr>
+        <w:t xml:space="preserve"> que será el que utilizaremos en nuestro proyecto, se eliminan algunas dependencias con bases de datos que no usaremos para el despliegue de nuestro subsistema y </w:t>
       </w:r>
       <w:r>
         <w:rPr>
@@ -795,13 +808,7 @@
         <w:rPr>
           <w:rFonts w:ascii="Times New Roman" w:hAnsi="Times New Roman" w:cs="Times New Roman"/>
         </w:rPr>
-        <w:t xml:space="preserve">En cuanto a la planificación, </w:t>
-      </w:r>
-      <w:r>
-        <w:rPr>
-          <w:rFonts w:ascii="Times New Roman" w:hAnsi="Times New Roman" w:cs="Times New Roman"/>
-        </w:rPr>
-        <w:t>nos planteamos la opción de trabajar todos a la vez hasta que pudiéramos dividir el trabajo en pequeñas partes a desarrollar pese a la mala gestión del proyecto que heredamos del año anterior. Nos encontramos con un subsistema que apenas había podido desarrollar todo lo que el subsistema debería y cuya parte realizaban otros subsistemas para que el proyecto acabase lo mejor posible. Una vez planteado el proyecto, cada miembro del equipo se encarga de realizar una parte del proyecto para que cada uno pudiese trabajar en local.</w:t>
+        <w:t>En cuanto a la planificación, nos planteamos la opción de trabajar todos a la vez hasta que pudiéramos dividir el trabajo en pequeñas partes a desarrollar pese a la mala gestión del proyecto que heredamos del año anterior. Nos encontramos con un subsistema que apenas había podido desarrollar todo lo que el subsistema debería y cuya parte realizaban otros subsistemas para que el proyecto acabase lo mejor posible. Una vez planteado el proyecto, cada miembro del equipo se encarga de realizar una parte del proyecto para que cada uno pudiese trabajar en local.</w:t>
       </w:r>
     </w:p>
     <w:p>
@@ -822,6 +829,7 @@
       <w:r>
         <w:rPr>
           <w:rFonts w:ascii="Times New Roman" w:hAnsi="Times New Roman" w:cs="Times New Roman"/>
+          <w:i/>
         </w:rPr>
         <w:t>issues</w:t>
       </w:r>
@@ -913,122 +921,189 @@
         <w:rPr>
           <w:rFonts w:ascii="Times New Roman" w:hAnsi="Times New Roman" w:cs="Times New Roman"/>
         </w:rPr>
-        <w:t xml:space="preserve">Nuestro elemento principal de desarrollo para el subsistema de Verificación es la aplicación de Eclipse </w:t>
+        <w:t xml:space="preserve">Nuestro elemento principal de desarrollo para el subsistema de Verificación es </w:t>
+      </w:r>
+      <w:r>
+        <w:rPr>
+          <w:rFonts w:ascii="Times New Roman" w:hAnsi="Times New Roman" w:cs="Times New Roman"/>
+        </w:rPr>
+        <w:t>la aplicación de Eclipse</w:t>
+      </w:r>
+      <w:r>
+        <w:rPr>
+          <w:rFonts w:ascii="Times New Roman" w:hAnsi="Times New Roman" w:cs="Times New Roman"/>
+        </w:rPr>
+        <w:t xml:space="preserve"> para el uso del código</w:t>
+      </w:r>
+      <w:r>
+        <w:rPr>
+          <w:rFonts w:ascii="Times New Roman" w:hAnsi="Times New Roman" w:cs="Times New Roman"/>
+        </w:rPr>
+        <w:t xml:space="preserve"> en entorno JAVA</w:t>
+      </w:r>
+      <w:r>
+        <w:rPr>
+          <w:rFonts w:ascii="Times New Roman" w:hAnsi="Times New Roman" w:cs="Times New Roman"/>
+        </w:rPr>
+        <w:t>. Ya que el proyecto tiene que ser integrado con el resto de subsistemas, se usa la compilac</w:t>
+      </w:r>
+      <w:r>
+        <w:rPr>
+          <w:rFonts w:ascii="Times New Roman" w:hAnsi="Times New Roman" w:cs="Times New Roman"/>
+        </w:rPr>
+        <w:t>ión del proyecto en formato .JAR</w:t>
+      </w:r>
+      <w:r>
+        <w:rPr>
+          <w:rFonts w:ascii="Times New Roman" w:hAnsi="Times New Roman" w:cs="Times New Roman"/>
+        </w:rPr>
+        <w:t xml:space="preserve"> para que pueda ser accesible a través de líneas de comando.</w:t>
+      </w:r>
+      <w:r>
+        <w:rPr>
+          <w:rFonts w:ascii="Times New Roman" w:hAnsi="Times New Roman" w:cs="Times New Roman"/>
+        </w:rPr>
+        <w:t xml:space="preserve"> En nuestro subsistema no ha sido necesario la instalación de una máquina virtual puesto que todos los miembros del equipo hemos </w:t>
+      </w:r>
+      <w:r>
+        <w:rPr>
+          <w:rFonts w:ascii="Times New Roman" w:hAnsi="Times New Roman" w:cs="Times New Roman"/>
+        </w:rPr>
+        <w:lastRenderedPageBreak/>
+        <w:t>desarrollado el código del proyecto en nuestro Eclipse de forma local y no hemos requerido la instalación de ningún otro componente.</w:t>
+      </w:r>
+    </w:p>
+    <w:p>
+      <w:pPr>
+        <w:rPr>
+          <w:rFonts w:ascii="Times New Roman" w:hAnsi="Times New Roman" w:cs="Times New Roman"/>
+        </w:rPr>
+      </w:pPr>
+    </w:p>
+    <w:p>
+      <w:pPr>
+        <w:pStyle w:val="Prrafodelista"/>
+        <w:ind w:left="0"/>
+        <w:rPr>
+          <w:rFonts w:ascii="Times New Roman" w:hAnsi="Times New Roman" w:cs="Times New Roman"/>
+        </w:rPr>
+      </w:pPr>
+    </w:p>
+    <w:p>
+      <w:pPr>
+        <w:pStyle w:val="Prrafodelista"/>
+        <w:ind w:left="0"/>
+        <w:rPr>
+          <w:rFonts w:ascii="Times New Roman" w:hAnsi="Times New Roman" w:cs="Times New Roman"/>
+        </w:rPr>
+      </w:pPr>
+    </w:p>
+    <w:p>
+      <w:pPr>
+        <w:pStyle w:val="Prrafodelista"/>
+        <w:ind w:left="0"/>
+        <w:rPr>
+          <w:rFonts w:ascii="Times New Roman" w:hAnsi="Times New Roman" w:cs="Times New Roman"/>
+        </w:rPr>
+      </w:pPr>
+      <w:r>
+        <w:rPr>
+          <w:rFonts w:ascii="Times New Roman" w:hAnsi="Times New Roman" w:cs="Times New Roman"/>
+        </w:rPr>
+        <w:t>-Gestión de código fuente:</w:t>
+      </w:r>
+    </w:p>
+    <w:p>
+      <w:pPr>
+        <w:pStyle w:val="Prrafodelista"/>
+        <w:ind w:left="0"/>
+        <w:rPr>
+          <w:rFonts w:ascii="Times New Roman" w:hAnsi="Times New Roman" w:cs="Times New Roman"/>
+        </w:rPr>
+      </w:pPr>
+    </w:p>
+    <w:p>
+      <w:pPr>
+        <w:pStyle w:val="Prrafodelista"/>
+        <w:ind w:left="0"/>
+        <w:rPr>
+          <w:rFonts w:ascii="Times New Roman" w:hAnsi="Times New Roman" w:cs="Times New Roman"/>
+        </w:rPr>
+      </w:pPr>
+      <w:r>
+        <w:rPr>
+          <w:rFonts w:ascii="Times New Roman" w:hAnsi="Times New Roman" w:cs="Times New Roman"/>
+        </w:rPr>
+        <w:t>En un principio,</w:t>
+      </w:r>
+      <w:r>
+        <w:rPr>
+          <w:rFonts w:ascii="Times New Roman" w:hAnsi="Times New Roman" w:cs="Times New Roman"/>
+        </w:rPr>
+        <w:t xml:space="preserve"> cada vez que queramos realizar un cambio en el código o seguir trabajando en nuestro proyecto, un miembro del equipo realizará una </w:t>
       </w:r>
       <w:proofErr w:type="spellStart"/>
       <w:r>
         <w:rPr>
           <w:rFonts w:ascii="Times New Roman" w:hAnsi="Times New Roman" w:cs="Times New Roman"/>
-        </w:rPr>
-        <w:t>Mars</w:t>
+          <w:i/>
+        </w:rPr>
+        <w:t>issue</w:t>
       </w:r>
       <w:proofErr w:type="spellEnd"/>
       <w:r>
         <w:rPr>
           <w:rFonts w:ascii="Times New Roman" w:hAnsi="Times New Roman" w:cs="Times New Roman"/>
         </w:rPr>
-        <w:t xml:space="preserve"> 1.0 para el uso del código. Ya que el proyecto tiene que ser integrado con el resto de subsistemas, se usa la compilación del proyecto en formato .</w:t>
+        <w:t xml:space="preserve"> para que pueda ser asignada por otro miembro y ponerse a trabajar en ella. Una vez que la </w:t>
       </w:r>
       <w:proofErr w:type="spellStart"/>
       <w:r>
         <w:rPr>
           <w:rFonts w:ascii="Times New Roman" w:hAnsi="Times New Roman" w:cs="Times New Roman"/>
-        </w:rPr>
-        <w:t>jar</w:t>
+          <w:i/>
+        </w:rPr>
+        <w:t>issue</w:t>
       </w:r>
       <w:proofErr w:type="spellEnd"/>
       <w:r>
         <w:rPr>
           <w:rFonts w:ascii="Times New Roman" w:hAnsi="Times New Roman" w:cs="Times New Roman"/>
         </w:rPr>
-        <w:t xml:space="preserve"> para que pueda ser accesible a través de líneas de comando.</w:t>
-      </w:r>
-    </w:p>
-    <w:p>
-      <w:pPr>
-        <w:rPr>
-          <w:rFonts w:ascii="Times New Roman" w:hAnsi="Times New Roman" w:cs="Times New Roman"/>
-        </w:rPr>
-      </w:pPr>
-    </w:p>
-    <w:p>
-      <w:pPr>
-        <w:pStyle w:val="Prrafodelista"/>
-        <w:ind w:left="0"/>
-        <w:rPr>
-          <w:rFonts w:ascii="Times New Roman" w:hAnsi="Times New Roman" w:cs="Times New Roman"/>
-        </w:rPr>
-      </w:pPr>
-    </w:p>
-    <w:p>
-      <w:pPr>
-        <w:pStyle w:val="Prrafodelista"/>
-        <w:ind w:left="0"/>
-        <w:rPr>
-          <w:rFonts w:ascii="Times New Roman" w:hAnsi="Times New Roman" w:cs="Times New Roman"/>
-        </w:rPr>
-      </w:pPr>
-    </w:p>
-    <w:p>
-      <w:pPr>
-        <w:pStyle w:val="Prrafodelista"/>
-        <w:ind w:left="0"/>
-        <w:rPr>
-          <w:rFonts w:ascii="Times New Roman" w:hAnsi="Times New Roman" w:cs="Times New Roman"/>
-        </w:rPr>
-      </w:pPr>
-      <w:r>
-        <w:rPr>
-          <w:rFonts w:ascii="Times New Roman" w:hAnsi="Times New Roman" w:cs="Times New Roman"/>
-        </w:rPr>
-        <w:t>-Gestión de código fuente:</w:t>
-      </w:r>
-    </w:p>
-    <w:p>
-      <w:pPr>
-        <w:pStyle w:val="Prrafodelista"/>
-        <w:ind w:left="0"/>
-        <w:rPr>
-          <w:rFonts w:ascii="Times New Roman" w:hAnsi="Times New Roman" w:cs="Times New Roman"/>
-        </w:rPr>
-      </w:pPr>
-    </w:p>
-    <w:p>
-      <w:pPr>
-        <w:pStyle w:val="Prrafodelista"/>
-        <w:ind w:left="0"/>
-        <w:rPr>
-          <w:rFonts w:ascii="Times New Roman" w:hAnsi="Times New Roman" w:cs="Times New Roman"/>
-        </w:rPr>
-      </w:pPr>
-      <w:r>
-        <w:rPr>
-          <w:rFonts w:ascii="Times New Roman" w:hAnsi="Times New Roman" w:cs="Times New Roman"/>
-        </w:rPr>
-        <w:t xml:space="preserve">En un principio, en cuanto elegimos el subsistema que queríamos desarrollar, para la gestión del </w:t>
-      </w:r>
-      <w:r>
-        <w:rPr>
-          <w:rFonts w:ascii="Times New Roman" w:hAnsi="Times New Roman" w:cs="Times New Roman"/>
-        </w:rPr>
-        <w:t xml:space="preserve">código </w:t>
-      </w:r>
-      <w:r>
-        <w:rPr>
-          <w:rFonts w:ascii="Times New Roman" w:hAnsi="Times New Roman" w:cs="Times New Roman"/>
-        </w:rPr>
-        <w:t>que esté</w:t>
-      </w:r>
-      <w:r>
-        <w:rPr>
-          <w:rFonts w:ascii="Times New Roman" w:hAnsi="Times New Roman" w:cs="Times New Roman"/>
-        </w:rPr>
-        <w:t xml:space="preserve"> en desarrollo se subirá a la rama '</w:t>
+        <w:t xml:space="preserve"> quede asignada, el encargado podrá empezar a trabajar en los cambios. Conforme vayan haciéndose cambios, el código qu</w:t>
+      </w:r>
+      <w:r>
+        <w:rPr>
+          <w:rFonts w:ascii="Times New Roman" w:hAnsi="Times New Roman" w:cs="Times New Roman"/>
+        </w:rPr>
+        <w:t>e</w:t>
+      </w:r>
+      <w:r>
+        <w:rPr>
+          <w:rFonts w:ascii="Times New Roman" w:hAnsi="Times New Roman" w:cs="Times New Roman"/>
+        </w:rPr>
+        <w:t xml:space="preserve"> esté en desarrollo se le hará </w:t>
       </w:r>
       <w:proofErr w:type="spellStart"/>
       <w:r>
         <w:rPr>
           <w:rFonts w:ascii="Times New Roman" w:hAnsi="Times New Roman" w:cs="Times New Roman"/>
+          <w:i/>
+        </w:rPr>
+        <w:t>commit</w:t>
+      </w:r>
+      <w:proofErr w:type="spellEnd"/>
+      <w:r>
+        <w:rPr>
+          <w:rFonts w:ascii="Times New Roman" w:hAnsi="Times New Roman" w:cs="Times New Roman"/>
+        </w:rPr>
+        <w:t xml:space="preserve"> a la rama </w:t>
+      </w:r>
+      <w:proofErr w:type="spellStart"/>
+      <w:r>
+        <w:rPr>
+          <w:rFonts w:ascii="Times New Roman" w:hAnsi="Times New Roman" w:cs="Times New Roman"/>
+          <w:i/>
         </w:rPr>
         <w:t>developer</w:t>
       </w:r>
@@ -1037,33 +1112,34 @@
         <w:rPr>
           <w:rFonts w:ascii="Times New Roman" w:hAnsi="Times New Roman" w:cs="Times New Roman"/>
         </w:rPr>
-        <w:t xml:space="preserve">', y todos los </w:t>
+        <w:t>. Cuando el</w:t>
+      </w:r>
+      <w:r>
+        <w:rPr>
+          <w:rFonts w:ascii="Times New Roman" w:hAnsi="Times New Roman" w:cs="Times New Roman"/>
+        </w:rPr>
+        <w:t xml:space="preserve"> cambio se considere finalizado, se harán las pruebas y </w:t>
       </w:r>
       <w:proofErr w:type="spellStart"/>
       <w:r>
         <w:rPr>
           <w:rFonts w:ascii="Times New Roman" w:hAnsi="Times New Roman" w:cs="Times New Roman"/>
-        </w:rPr>
-        <w:t>commits</w:t>
+          <w:i/>
+        </w:rPr>
+        <w:t>tests</w:t>
       </w:r>
       <w:proofErr w:type="spellEnd"/>
       <w:r>
         <w:rPr>
           <w:rFonts w:ascii="Times New Roman" w:hAnsi="Times New Roman" w:cs="Times New Roman"/>
         </w:rPr>
-        <w:t xml:space="preserve"> de desarrollo se harán ahí. Cuando el código esté listo, testeado y sea funcional, se incluirá en</w:t>
-      </w:r>
-      <w:r>
-        <w:rPr>
-          <w:rFonts w:ascii="Times New Roman" w:hAnsi="Times New Roman" w:cs="Times New Roman"/>
-        </w:rPr>
-        <w:t xml:space="preserve"> la rama principal</w:t>
-      </w:r>
-      <w:r>
-        <w:rPr>
-          <w:rFonts w:ascii="Times New Roman" w:hAnsi="Times New Roman" w:cs="Times New Roman"/>
-        </w:rPr>
-        <w:t xml:space="preserve"> 'master'. Excepcionalmente se podrán abrir ramas adicionales con propósitos concretos, como probar ideas, implementaciones alternativas etc.</w:t>
+        <w:t xml:space="preserve"> necesarios para que el jefe de Proyecto pueda comprobar el cambio, y decidir si se sube a la rama ‘master’ para incorporar de manera definitiva el nuevo cambio a nuestro proyecto. </w:t>
+      </w:r>
+      <w:r>
+        <w:rPr>
+          <w:rFonts w:ascii="Times New Roman" w:hAnsi="Times New Roman" w:cs="Times New Roman"/>
+        </w:rPr>
+        <w:t>Excepcionalmente se podrán abrir ramas adicionales con propósitos concretos, como probar ideas, implementaciones alternativas etc.</w:t>
       </w:r>
     </w:p>
     <w:p>
@@ -1101,6 +1177,9 @@
     </w:p>
     <w:p>
       <w:pPr>
+        <w:tabs>
+          <w:tab w:val="left" w:pos="6510"/>
+        </w:tabs>
         <w:rPr>
           <w:rFonts w:ascii="Times New Roman" w:hAnsi="Times New Roman" w:cs="Times New Roman"/>
         </w:rPr>
@@ -1117,6 +1196,133 @@
         </w:rPr>
         <w:t>:</w:t>
       </w:r>
+      <w:r>
+        <w:rPr>
+          <w:rFonts w:ascii="Times New Roman" w:hAnsi="Times New Roman" w:cs="Times New Roman"/>
+        </w:rPr>
+        <w:tab/>
+        <w:t xml:space="preserve"> </w:t>
+      </w:r>
+    </w:p>
+    <w:p>
+      <w:pPr>
+        <w:tabs>
+          <w:tab w:val="left" w:pos="6510"/>
+        </w:tabs>
+        <w:rPr>
+          <w:rFonts w:ascii="Times New Roman" w:hAnsi="Times New Roman" w:cs="Times New Roman"/>
+        </w:rPr>
+      </w:pPr>
+      <w:r>
+        <w:rPr>
+          <w:rFonts w:ascii="Times New Roman" w:hAnsi="Times New Roman" w:cs="Times New Roman"/>
+        </w:rPr>
+        <w:t>La integración y construcción de nuestro subsistema con el resto de subsistemas ha sido una compilación del proyecto en Eclipse en un formato .JAR. Éste será consumido por el subsistema de Recuento de votación, que será accesible a través de nu</w:t>
+      </w:r>
+      <w:r>
+        <w:rPr>
+          <w:rFonts w:ascii="Times New Roman" w:hAnsi="Times New Roman" w:cs="Times New Roman"/>
+        </w:rPr>
+        <w:t>estro repositorio en GitHub. Una vez que ellos estén dispuestos a consumir de nuestros recursos, podrán hacerlo con nuestro .JAR a través de la línea de comandos:</w:t>
+      </w:r>
+    </w:p>
+    <w:p>
+      <w:pPr>
+        <w:tabs>
+          <w:tab w:val="left" w:pos="6510"/>
+        </w:tabs>
+        <w:rPr>
+          <w:rFonts w:ascii="Consolas" w:hAnsi="Consolas"/>
+          <w:color w:val="183691"/>
+          <w:sz w:val="18"/>
+          <w:szCs w:val="18"/>
+          <w:shd w:val="clear" w:color="auto" w:fill="FFFFFF"/>
+        </w:rPr>
+      </w:pPr>
+      <w:r>
+        <w:rPr>
+          <w:rFonts w:ascii="Consolas" w:hAnsi="Consolas"/>
+          <w:color w:val="183691"/>
+          <w:sz w:val="18"/>
+          <w:szCs w:val="18"/>
+          <w:shd w:val="clear" w:color="auto" w:fill="FFFFFF"/>
+        </w:rPr>
+        <w:t>java -</w:t>
+      </w:r>
+      <w:proofErr w:type="spellStart"/>
+      <w:r>
+        <w:rPr>
+          <w:rFonts w:ascii="Consolas" w:hAnsi="Consolas"/>
+          <w:color w:val="183691"/>
+          <w:sz w:val="18"/>
+          <w:szCs w:val="18"/>
+          <w:shd w:val="clear" w:color="auto" w:fill="FFFFFF"/>
+        </w:rPr>
+        <w:t>jar</w:t>
+      </w:r>
+      <w:proofErr w:type="spellEnd"/>
+      <w:r>
+        <w:rPr>
+          <w:rFonts w:ascii="Consolas" w:hAnsi="Consolas"/>
+          <w:color w:val="183691"/>
+          <w:sz w:val="18"/>
+          <w:szCs w:val="18"/>
+          <w:shd w:val="clear" w:color="auto" w:fill="FFFFFF"/>
+        </w:rPr>
+        <w:t xml:space="preserve"> verification.jar &lt;comando&gt; [</w:t>
+      </w:r>
+      <w:proofErr w:type="spellStart"/>
+      <w:r>
+        <w:rPr>
+          <w:rFonts w:ascii="Consolas" w:hAnsi="Consolas"/>
+          <w:color w:val="183691"/>
+          <w:sz w:val="18"/>
+          <w:szCs w:val="18"/>
+          <w:shd w:val="clear" w:color="auto" w:fill="FFFFFF"/>
+        </w:rPr>
+        <w:t>parametros</w:t>
+      </w:r>
+      <w:proofErr w:type="spellEnd"/>
+      <w:r>
+        <w:rPr>
+          <w:rFonts w:ascii="Consolas" w:hAnsi="Consolas"/>
+          <w:color w:val="183691"/>
+          <w:sz w:val="18"/>
+          <w:szCs w:val="18"/>
+          <w:shd w:val="clear" w:color="auto" w:fill="FFFFFF"/>
+        </w:rPr>
+        <w:t>]</w:t>
+      </w:r>
+    </w:p>
+    <w:p>
+      <w:pPr>
+        <w:tabs>
+          <w:tab w:val="left" w:pos="6510"/>
+        </w:tabs>
+        <w:rPr>
+          <w:rFonts w:ascii="Times New Roman" w:hAnsi="Times New Roman" w:cs="Times New Roman"/>
+        </w:rPr>
+      </w:pPr>
+      <w:r>
+        <w:rPr>
+          <w:rFonts w:ascii="Times New Roman" w:hAnsi="Times New Roman" w:cs="Times New Roman"/>
+        </w:rPr>
+        <w:t>Con esto, ya pueden crear los pares de claves y realizar los cifrados y descifrados de las claves públicas y privadas que sean necesarias.</w:t>
+      </w:r>
+    </w:p>
+    <w:p>
+      <w:pPr>
+        <w:rPr>
+          <w:rFonts w:ascii="Times New Roman" w:hAnsi="Times New Roman" w:cs="Times New Roman"/>
+        </w:rPr>
+      </w:pPr>
+    </w:p>
+    <w:p>
+      <w:pPr>
+        <w:rPr>
+          <w:rFonts w:ascii="Times New Roman" w:hAnsi="Times New Roman" w:cs="Times New Roman"/>
+        </w:rPr>
+      </w:pPr>
     </w:p>
     <w:p>
       <w:pPr>
@@ -1206,12 +1412,14 @@
         <w:rPr>
           <w:rFonts w:ascii="Times New Roman" w:hAnsi="Times New Roman" w:cs="Times New Roman"/>
         </w:rPr>
-        <w:t>GitHub nos proporciona un amplio abanico de etiquetas para ayudar a clasificar las incidencias que reportamos, sin embargo, no las utilizamos todas. Según el objetivo de la “</w:t>
+        <w:lastRenderedPageBreak/>
+        <w:t xml:space="preserve">GitHub nos proporciona un amplio abanico de etiquetas para ayudar a clasificar las incidencias que reportamos, sin embargo, no las utilizamos todas. Según el objetivo de la </w:t>
       </w:r>
       <w:proofErr w:type="spellStart"/>
       <w:r>
         <w:rPr>
           <w:rFonts w:ascii="Times New Roman" w:hAnsi="Times New Roman" w:cs="Times New Roman"/>
+          <w:i/>
         </w:rPr>
         <w:t>issue</w:t>
       </w:r>
@@ -1220,7 +1428,7 @@
         <w:rPr>
           <w:rFonts w:ascii="Times New Roman" w:hAnsi="Times New Roman" w:cs="Times New Roman"/>
         </w:rPr>
-        <w:t>”, añadimos las siguientes etiquetas:</w:t>
+        <w:t>, añadimos las siguientes etiquetas:</w:t>
       </w:r>
     </w:p>
     <w:p>
@@ -1239,7 +1447,20 @@
         <w:rPr>
           <w:rFonts w:ascii="Times New Roman" w:hAnsi="Times New Roman" w:cs="Times New Roman"/>
         </w:rPr>
-        <w:t>Utilizamos la etiqueta de bug cuando se trata de un fallo o error detectado.</w:t>
+        <w:t xml:space="preserve">Utilizamos la etiqueta de </w:t>
+      </w:r>
+      <w:r>
+        <w:rPr>
+          <w:rFonts w:ascii="Times New Roman" w:hAnsi="Times New Roman" w:cs="Times New Roman"/>
+          <w:i/>
+        </w:rPr>
+        <w:t>bug</w:t>
+      </w:r>
+      <w:r>
+        <w:rPr>
+          <w:rFonts w:ascii="Times New Roman" w:hAnsi="Times New Roman" w:cs="Times New Roman"/>
+        </w:rPr>
+        <w:t xml:space="preserve"> cuando se trata de un fallo o error detectado.</w:t>
       </w:r>
     </w:p>
     <w:p>
@@ -1258,22 +1479,30 @@
         <w:rPr>
           <w:rFonts w:ascii="Times New Roman" w:hAnsi="Times New Roman" w:cs="Times New Roman"/>
         </w:rPr>
-        <w:t xml:space="preserve">Utilizábamos la etiqueta conflicto cuando había algún conflicto de código a la hora de hacer los </w:t>
+        <w:t xml:space="preserve">Utilizamos la etiqueta </w:t>
       </w:r>
       <w:proofErr w:type="spellStart"/>
       <w:r>
         <w:rPr>
           <w:rFonts w:ascii="Times New Roman" w:hAnsi="Times New Roman" w:cs="Times New Roman"/>
-        </w:rPr>
-        <w:t>commits</w:t>
+          <w:i/>
+        </w:rPr>
+        <w:t>enhancement</w:t>
       </w:r>
       <w:proofErr w:type="spellEnd"/>
       <w:r>
         <w:rPr>
           <w:rFonts w:ascii="Times New Roman" w:hAnsi="Times New Roman" w:cs="Times New Roman"/>
         </w:rPr>
-        <w:t>. Actualmente no la utilizamos, ya que sólo un desarrollador se encarga del código.</w:t>
-      </w:r>
+        <w:t xml:space="preserve"> cuando se trata de una mejora que se pretende hacer.</w:t>
+      </w:r>
+    </w:p>
+    <w:p>
+      <w:pPr>
+        <w:rPr>
+          <w:rFonts w:ascii="Times New Roman" w:hAnsi="Times New Roman" w:cs="Times New Roman"/>
+        </w:rPr>
+      </w:pPr>
     </w:p>
     <w:p>
       <w:pPr>
@@ -1294,6 +1523,12 @@
         </w:rPr>
         <w:t>-Gestión de despliegue:</w:t>
       </w:r>
+      <w:r>
+        <w:rPr>
+          <w:rFonts w:ascii="Times New Roman" w:hAnsi="Times New Roman" w:cs="Times New Roman"/>
+        </w:rPr>
+        <w:t xml:space="preserve"> </w:t>
+      </w:r>
     </w:p>
     <w:p>
       <w:pPr>
@@ -1321,14 +1556,110 @@
           <w:rFonts w:ascii="Times New Roman" w:hAnsi="Times New Roman" w:cs="Times New Roman"/>
         </w:rPr>
       </w:pPr>
-      <w:r>
-        <w:rPr>
-          <w:rFonts w:ascii="Times New Roman" w:hAnsi="Times New Roman" w:cs="Times New Roman"/>
-        </w:rPr>
-        <w:t>-Conclusion:</w:t>
-      </w:r>
+    </w:p>
+    <w:p>
+      <w:pPr>
+        <w:rPr>
+          <w:rFonts w:ascii="Times New Roman" w:hAnsi="Times New Roman" w:cs="Times New Roman"/>
+        </w:rPr>
+      </w:pPr>
+    </w:p>
+    <w:p>
+      <w:pPr>
+        <w:rPr>
+          <w:rFonts w:ascii="Times New Roman" w:hAnsi="Times New Roman" w:cs="Times New Roman"/>
+        </w:rPr>
+      </w:pPr>
       <w:bookmarkStart w:id="0" w:name="_GoBack"/>
       <w:bookmarkEnd w:id="0"/>
+    </w:p>
+    <w:p>
+      <w:pPr>
+        <w:rPr>
+          <w:rFonts w:ascii="Times New Roman" w:hAnsi="Times New Roman" w:cs="Times New Roman"/>
+        </w:rPr>
+      </w:pPr>
+      <w:r>
+        <w:rPr>
+          <w:rFonts w:ascii="Times New Roman" w:hAnsi="Times New Roman" w:cs="Times New Roman"/>
+        </w:rPr>
+        <w:t>-Conclusió</w:t>
+      </w:r>
+      <w:r>
+        <w:rPr>
+          <w:rFonts w:ascii="Times New Roman" w:hAnsi="Times New Roman" w:cs="Times New Roman"/>
+        </w:rPr>
+        <w:t>n:</w:t>
+      </w:r>
+    </w:p>
+    <w:p>
+      <w:pPr>
+        <w:rPr>
+          <w:rFonts w:ascii="Times New Roman" w:hAnsi="Times New Roman" w:cs="Times New Roman"/>
+        </w:rPr>
+      </w:pPr>
+      <w:r>
+        <w:rPr>
+          <w:rFonts w:ascii="Times New Roman" w:hAnsi="Times New Roman" w:cs="Times New Roman"/>
+        </w:rPr>
+        <w:t xml:space="preserve">El </w:t>
+      </w:r>
+      <w:r>
+        <w:rPr>
+          <w:rFonts w:ascii="Times New Roman" w:hAnsi="Times New Roman" w:cs="Times New Roman"/>
+        </w:rPr>
+        <w:t>proyecto</w:t>
+      </w:r>
+      <w:r>
+        <w:rPr>
+          <w:rFonts w:ascii="Times New Roman" w:hAnsi="Times New Roman" w:cs="Times New Roman"/>
+        </w:rPr>
+        <w:t xml:space="preserve"> </w:t>
+      </w:r>
+      <w:r>
+        <w:rPr>
+          <w:rFonts w:ascii="Times New Roman" w:hAnsi="Times New Roman" w:cs="Times New Roman"/>
+        </w:rPr>
+        <w:t>que nos encontramos en e</w:t>
+      </w:r>
+      <w:r>
+        <w:rPr>
+          <w:rFonts w:ascii="Times New Roman" w:hAnsi="Times New Roman" w:cs="Times New Roman"/>
+        </w:rPr>
+        <w:t xml:space="preserve">l repositorio del año anterior </w:t>
+      </w:r>
+      <w:r>
+        <w:rPr>
+          <w:rFonts w:ascii="Times New Roman" w:hAnsi="Times New Roman" w:cs="Times New Roman"/>
+        </w:rPr>
+        <w:t>era un subsistema cuya utilidad era nula, ya que no era funcional y no hemos podido sacar nada que nos sirviera de ayuda para nuestro desarrollo. Por eso ha sido fundamental realizar las mejoras en nuestro proyecto, para que fuese funcional y pudiera ser consumido por los demás subsistemas.</w:t>
+      </w:r>
+    </w:p>
+    <w:p>
+      <w:pPr>
+        <w:rPr>
+          <w:rFonts w:ascii="Times New Roman" w:hAnsi="Times New Roman" w:cs="Times New Roman"/>
+        </w:rPr>
+      </w:pPr>
+      <w:r>
+        <w:rPr>
+          <w:rFonts w:ascii="Times New Roman" w:hAnsi="Times New Roman" w:cs="Times New Roman"/>
+        </w:rPr>
+        <w:t>A pesar de los problemas encontrados para la gestión del código que había del repositorio anterior, hemos sabido hacer de un subsistema no funcional a cumplir todas las funcionalidades que nos piden para el desarrollo del subsistema de Verificación.</w:t>
+      </w:r>
+    </w:p>
+    <w:p>
+      <w:pPr>
+        <w:rPr>
+          <w:rFonts w:ascii="Times New Roman" w:hAnsi="Times New Roman" w:cs="Times New Roman"/>
+        </w:rPr>
+      </w:pPr>
+      <w:r>
+        <w:rPr>
+          <w:rFonts w:ascii="Times New Roman" w:hAnsi="Times New Roman" w:cs="Times New Roman"/>
+        </w:rPr>
+        <w:t>No nos ha sido posible la integración de forma automática con el resto de subsistemas para que puedan consumir de las funciones que ofrecemos, por lo que este punto sería una mejora para el futuro de este proyecto, y que puedan consumirse nuestros servicios de forma más fácil y directa, sin tener que ir descargando nuestro archivo .JAR para poder hacer la integración con los demás subsistemas.</w:t>
+      </w:r>
     </w:p>
     <w:sectPr>
       <w:pgSz w:w="11906" w:h="16838"/>
@@ -2657,6 +2988,7 @@
     <w:lsdException w:name="HTML Sample" w:semiHidden="1" w:unhideWhenUsed="1"/>
     <w:lsdException w:name="HTML Typewriter" w:semiHidden="1" w:unhideWhenUsed="1"/>
     <w:lsdException w:name="HTML Variable" w:semiHidden="1" w:unhideWhenUsed="1"/>
+    <w:lsdException w:name="Normal Table" w:semiHidden="1" w:unhideWhenUsed="1"/>
     <w:lsdException w:name="annotation subject" w:semiHidden="1" w:unhideWhenUsed="1"/>
     <w:lsdException w:name="No List" w:semiHidden="1" w:unhideWhenUsed="1"/>
     <w:lsdException w:name="Outline List 1" w:semiHidden="1" w:unhideWhenUsed="1"/>
@@ -2701,6 +3033,7 @@
     <w:lsdException w:name="Table Professional" w:semiHidden="1" w:unhideWhenUsed="1"/>
     <w:lsdException w:name="Table Subtle 1" w:semiHidden="1" w:unhideWhenUsed="1"/>
     <w:lsdException w:name="Table Subtle 2" w:semiHidden="1" w:unhideWhenUsed="1"/>
+    <w:lsdException w:name="Table Web 1" w:semiHidden="1" w:unhideWhenUsed="1"/>
     <w:lsdException w:name="Table Web 2" w:semiHidden="1" w:unhideWhenUsed="1"/>
     <w:lsdException w:name="Table Web 3" w:semiHidden="1" w:unhideWhenUsed="1"/>
     <w:lsdException w:name="Balloon Text" w:semiHidden="1" w:unhideWhenUsed="1"/>
@@ -2932,6 +3265,7 @@
   <w:style w:type="character" w:default="1" w:styleId="Fuentedeprrafopredeter">
     <w:name w:val="Default Paragraph Font"/>
     <w:uiPriority w:val="1"/>
+    <w:semiHidden/>
     <w:unhideWhenUsed/>
   </w:style>
   <w:style w:type="table" w:default="1" w:styleId="Tablanormal">

--- a/Documentacion.docx
+++ b/Documentacion.docx
@@ -1536,19 +1536,546 @@
           <w:rFonts w:ascii="Times New Roman" w:hAnsi="Times New Roman" w:cs="Times New Roman"/>
         </w:rPr>
       </w:pPr>
-    </w:p>
-    <w:p>
-      <w:pPr>
-        <w:rPr>
-          <w:rFonts w:ascii="Times New Roman" w:hAnsi="Times New Roman" w:cs="Times New Roman"/>
-        </w:rPr>
-      </w:pPr>
-      <w:r>
-        <w:rPr>
-          <w:rFonts w:ascii="Times New Roman" w:hAnsi="Times New Roman" w:cs="Times New Roman"/>
-        </w:rPr>
-        <w:t>-Mapa de herramientas:</w:t>
-      </w:r>
+      <w:r>
+        <w:rPr>
+          <w:rFonts w:ascii="Times New Roman" w:hAnsi="Times New Roman" w:cs="Times New Roman"/>
+        </w:rPr>
+        <w:t xml:space="preserve">Para desplegar nuestro proyecto una vez que tengamos una versión consolidada de lo que hemos realizado en el código, podemos realizarlo de dos maneras posibles; a través de línea de comandos usando </w:t>
+      </w:r>
+      <w:proofErr w:type="spellStart"/>
+      <w:r>
+        <w:rPr>
+          <w:rFonts w:ascii="Times New Roman" w:hAnsi="Times New Roman" w:cs="Times New Roman"/>
+          <w:i/>
+        </w:rPr>
+        <w:t>Maven</w:t>
+      </w:r>
+      <w:proofErr w:type="spellEnd"/>
+      <w:r>
+        <w:rPr>
+          <w:rFonts w:ascii="Times New Roman" w:hAnsi="Times New Roman" w:cs="Times New Roman"/>
+        </w:rPr>
+        <w:t xml:space="preserve"> o a través de la misma plataforma de Eclipse. Para hacerlo con </w:t>
+      </w:r>
+      <w:proofErr w:type="spellStart"/>
+      <w:r>
+        <w:rPr>
+          <w:rFonts w:ascii="Times New Roman" w:hAnsi="Times New Roman" w:cs="Times New Roman"/>
+          <w:i/>
+        </w:rPr>
+        <w:t>Maven</w:t>
+      </w:r>
+      <w:proofErr w:type="spellEnd"/>
+      <w:r>
+        <w:rPr>
+          <w:rFonts w:ascii="Times New Roman" w:hAnsi="Times New Roman" w:cs="Times New Roman"/>
+        </w:rPr>
+        <w:t xml:space="preserve">, solo tenemos que introducir un comando en líneas de comando de Windows que es la siguiente: </w:t>
+      </w:r>
+    </w:p>
+    <w:p>
+      <w:pPr>
+        <w:rPr>
+          <w:rFonts w:ascii="Consolas" w:hAnsi="Consolas"/>
+          <w:color w:val="969896"/>
+          <w:sz w:val="18"/>
+          <w:szCs w:val="18"/>
+          <w:shd w:val="clear" w:color="auto" w:fill="FFFFFF"/>
+        </w:rPr>
+      </w:pPr>
+      <w:proofErr w:type="spellStart"/>
+      <w:r>
+        <w:rPr>
+          <w:rFonts w:ascii="Consolas" w:hAnsi="Consolas"/>
+          <w:color w:val="969896"/>
+          <w:sz w:val="18"/>
+          <w:szCs w:val="18"/>
+          <w:shd w:val="clear" w:color="auto" w:fill="FFFFFF"/>
+        </w:rPr>
+        <w:t>mvn</w:t>
+      </w:r>
+      <w:proofErr w:type="spellEnd"/>
+      <w:r>
+        <w:rPr>
+          <w:rFonts w:ascii="Consolas" w:hAnsi="Consolas"/>
+          <w:color w:val="969896"/>
+          <w:sz w:val="18"/>
+          <w:szCs w:val="18"/>
+          <w:shd w:val="clear" w:color="auto" w:fill="FFFFFF"/>
+        </w:rPr>
+        <w:t xml:space="preserve"> </w:t>
+      </w:r>
+      <w:proofErr w:type="spellStart"/>
+      <w:r>
+        <w:rPr>
+          <w:rFonts w:ascii="Consolas" w:hAnsi="Consolas"/>
+          <w:color w:val="969896"/>
+          <w:sz w:val="18"/>
+          <w:szCs w:val="18"/>
+          <w:shd w:val="clear" w:color="auto" w:fill="FFFFFF"/>
+        </w:rPr>
+        <w:t>clean</w:t>
+      </w:r>
+      <w:proofErr w:type="spellEnd"/>
+      <w:r>
+        <w:rPr>
+          <w:rFonts w:ascii="Consolas" w:hAnsi="Consolas"/>
+          <w:color w:val="969896"/>
+          <w:sz w:val="18"/>
+          <w:szCs w:val="18"/>
+          <w:shd w:val="clear" w:color="auto" w:fill="FFFFFF"/>
+        </w:rPr>
+        <w:t xml:space="preserve"> compile </w:t>
+      </w:r>
+      <w:proofErr w:type="spellStart"/>
+      <w:r>
+        <w:rPr>
+          <w:rFonts w:ascii="Consolas" w:hAnsi="Consolas"/>
+          <w:color w:val="969896"/>
+          <w:sz w:val="18"/>
+          <w:szCs w:val="18"/>
+          <w:shd w:val="clear" w:color="auto" w:fill="FFFFFF"/>
+        </w:rPr>
+        <w:t>package</w:t>
+      </w:r>
+      <w:proofErr w:type="spellEnd"/>
+      <w:r>
+        <w:rPr>
+          <w:rFonts w:ascii="Consolas" w:hAnsi="Consolas"/>
+          <w:color w:val="969896"/>
+          <w:sz w:val="18"/>
+          <w:szCs w:val="18"/>
+          <w:shd w:val="clear" w:color="auto" w:fill="FFFFFF"/>
+        </w:rPr>
+        <w:t xml:space="preserve"> </w:t>
+      </w:r>
+      <w:proofErr w:type="spellStart"/>
+      <w:r>
+        <w:rPr>
+          <w:rFonts w:ascii="Consolas" w:hAnsi="Consolas"/>
+          <w:color w:val="969896"/>
+          <w:sz w:val="18"/>
+          <w:szCs w:val="18"/>
+          <w:shd w:val="clear" w:color="auto" w:fill="FFFFFF"/>
+        </w:rPr>
+        <w:t>assembly:assembly</w:t>
+      </w:r>
+      <w:proofErr w:type="spellEnd"/>
+    </w:p>
+    <w:p>
+      <w:pPr>
+        <w:rPr>
+          <w:rFonts w:ascii="Times New Roman" w:hAnsi="Times New Roman" w:cs="Times New Roman"/>
+        </w:rPr>
+      </w:pPr>
+      <w:r>
+        <w:rPr>
+          <w:rFonts w:ascii="Times New Roman" w:hAnsi="Times New Roman" w:cs="Times New Roman"/>
+        </w:rPr>
+        <w:t>Para realizar la exportación en Eclipse tenemos que seguir los siguientes pasos:</w:t>
+      </w:r>
+    </w:p>
+    <w:p>
+      <w:pPr>
+        <w:rPr>
+          <w:rFonts w:ascii="Times New Roman" w:hAnsi="Times New Roman" w:cs="Times New Roman"/>
+        </w:rPr>
+      </w:pPr>
+      <w:r>
+        <w:rPr>
+          <w:rFonts w:ascii="Times New Roman" w:hAnsi="Times New Roman" w:cs="Times New Roman"/>
+        </w:rPr>
+        <w:t>-Clic derecho en el proyecto en Eclipse</w:t>
+      </w:r>
+    </w:p>
+    <w:p>
+      <w:pPr>
+        <w:rPr>
+          <w:rFonts w:ascii="Times New Roman" w:hAnsi="Times New Roman" w:cs="Times New Roman"/>
+        </w:rPr>
+      </w:pPr>
+      <w:r>
+        <w:rPr>
+          <w:rFonts w:ascii="Times New Roman" w:hAnsi="Times New Roman" w:cs="Times New Roman"/>
+        </w:rPr>
+        <w:t xml:space="preserve">-Clic en </w:t>
+      </w:r>
+      <w:proofErr w:type="spellStart"/>
+      <w:r>
+        <w:rPr>
+          <w:rFonts w:ascii="Times New Roman" w:hAnsi="Times New Roman" w:cs="Times New Roman"/>
+        </w:rPr>
+        <w:t>Export</w:t>
+      </w:r>
+      <w:proofErr w:type="spellEnd"/>
+    </w:p>
+    <w:p>
+      <w:pPr>
+        <w:rPr>
+          <w:rFonts w:ascii="Times New Roman" w:hAnsi="Times New Roman" w:cs="Times New Roman"/>
+        </w:rPr>
+      </w:pPr>
+      <w:r>
+        <w:rPr>
+          <w:rFonts w:ascii="Times New Roman" w:hAnsi="Times New Roman" w:cs="Times New Roman"/>
+        </w:rPr>
+        <w:t>-E</w:t>
+      </w:r>
+      <w:r>
+        <w:rPr>
+          <w:rFonts w:ascii="Times New Roman" w:hAnsi="Times New Roman" w:cs="Times New Roman"/>
+        </w:rPr>
+        <w:t xml:space="preserve">n el selector de </w:t>
+      </w:r>
+      <w:proofErr w:type="spellStart"/>
+      <w:r>
+        <w:rPr>
+          <w:rFonts w:ascii="Times New Roman" w:hAnsi="Times New Roman" w:cs="Times New Roman"/>
+        </w:rPr>
+        <w:t>export</w:t>
+      </w:r>
+      <w:proofErr w:type="spellEnd"/>
+      <w:r>
+        <w:rPr>
+          <w:rFonts w:ascii="Times New Roman" w:hAnsi="Times New Roman" w:cs="Times New Roman"/>
+        </w:rPr>
+        <w:t xml:space="preserve"> </w:t>
+      </w:r>
+      <w:proofErr w:type="spellStart"/>
+      <w:r>
+        <w:rPr>
+          <w:rFonts w:ascii="Times New Roman" w:hAnsi="Times New Roman" w:cs="Times New Roman"/>
+        </w:rPr>
+        <w:t>wizard</w:t>
+      </w:r>
+      <w:proofErr w:type="spellEnd"/>
+      <w:r>
+        <w:rPr>
+          <w:rFonts w:ascii="Times New Roman" w:hAnsi="Times New Roman" w:cs="Times New Roman"/>
+        </w:rPr>
+        <w:t>, Java</w:t>
+      </w:r>
+      <w:r>
+        <w:rPr>
+          <w:rFonts w:ascii="Times New Roman" w:hAnsi="Times New Roman" w:cs="Times New Roman"/>
+        </w:rPr>
+        <w:t xml:space="preserve"> </w:t>
+      </w:r>
+      <w:r>
+        <w:rPr>
+          <w:rFonts w:ascii="Times New Roman" w:hAnsi="Times New Roman" w:cs="Times New Roman"/>
+        </w:rPr>
+        <w:t>&gt;</w:t>
+      </w:r>
+      <w:r>
+        <w:rPr>
+          <w:rFonts w:ascii="Times New Roman" w:hAnsi="Times New Roman" w:cs="Times New Roman"/>
+        </w:rPr>
+        <w:t xml:space="preserve"> </w:t>
+      </w:r>
+      <w:r>
+        <w:rPr>
+          <w:rFonts w:ascii="Times New Roman" w:hAnsi="Times New Roman" w:cs="Times New Roman"/>
+        </w:rPr>
+        <w:t>JAR file</w:t>
+      </w:r>
+    </w:p>
+    <w:p>
+      <w:pPr>
+        <w:rPr>
+          <w:rFonts w:ascii="Times New Roman" w:hAnsi="Times New Roman" w:cs="Times New Roman"/>
+        </w:rPr>
+      </w:pPr>
+      <w:r>
+        <w:rPr>
+          <w:rFonts w:ascii="Times New Roman" w:hAnsi="Times New Roman" w:cs="Times New Roman"/>
+        </w:rPr>
+        <w:t>-</w:t>
+      </w:r>
+      <w:proofErr w:type="spellStart"/>
+      <w:r>
+        <w:rPr>
+          <w:rFonts w:ascii="Times New Roman" w:hAnsi="Times New Roman" w:cs="Times New Roman"/>
+        </w:rPr>
+        <w:t>Select</w:t>
+      </w:r>
+      <w:proofErr w:type="spellEnd"/>
+      <w:r>
+        <w:rPr>
+          <w:rFonts w:ascii="Times New Roman" w:hAnsi="Times New Roman" w:cs="Times New Roman"/>
+        </w:rPr>
+        <w:t xml:space="preserve"> </w:t>
+      </w:r>
+      <w:proofErr w:type="spellStart"/>
+      <w:r>
+        <w:rPr>
+          <w:rFonts w:ascii="Times New Roman" w:hAnsi="Times New Roman" w:cs="Times New Roman"/>
+        </w:rPr>
+        <w:t>the</w:t>
+      </w:r>
+      <w:proofErr w:type="spellEnd"/>
+      <w:r>
+        <w:rPr>
+          <w:rFonts w:ascii="Times New Roman" w:hAnsi="Times New Roman" w:cs="Times New Roman"/>
+        </w:rPr>
+        <w:t xml:space="preserve"> </w:t>
+      </w:r>
+      <w:proofErr w:type="spellStart"/>
+      <w:r>
+        <w:rPr>
+          <w:rFonts w:ascii="Times New Roman" w:hAnsi="Times New Roman" w:cs="Times New Roman"/>
+        </w:rPr>
+        <w:t>export</w:t>
+      </w:r>
+      <w:proofErr w:type="spellEnd"/>
+      <w:r>
+        <w:rPr>
+          <w:rFonts w:ascii="Times New Roman" w:hAnsi="Times New Roman" w:cs="Times New Roman"/>
+        </w:rPr>
+        <w:t xml:space="preserve"> </w:t>
+      </w:r>
+      <w:proofErr w:type="spellStart"/>
+      <w:r>
+        <w:rPr>
+          <w:rFonts w:ascii="Times New Roman" w:hAnsi="Times New Roman" w:cs="Times New Roman"/>
+        </w:rPr>
+        <w:t>destination</w:t>
+      </w:r>
+      <w:proofErr w:type="spellEnd"/>
+      <w:r>
+        <w:rPr>
+          <w:rFonts w:ascii="Times New Roman" w:hAnsi="Times New Roman" w:cs="Times New Roman"/>
+        </w:rPr>
+        <w:t>: &lt;camino&gt;/verification.jar</w:t>
+      </w:r>
+    </w:p>
+    <w:p>
+      <w:pPr>
+        <w:rPr>
+          <w:rFonts w:ascii="Times New Roman" w:hAnsi="Times New Roman" w:cs="Times New Roman"/>
+        </w:rPr>
+      </w:pPr>
+      <w:r>
+        <w:rPr>
+          <w:rFonts w:ascii="Times New Roman" w:hAnsi="Times New Roman" w:cs="Times New Roman"/>
+        </w:rPr>
+        <w:t xml:space="preserve">-Clic </w:t>
+      </w:r>
+      <w:proofErr w:type="spellStart"/>
+      <w:r>
+        <w:rPr>
+          <w:rFonts w:ascii="Times New Roman" w:hAnsi="Times New Roman" w:cs="Times New Roman"/>
+        </w:rPr>
+        <w:t>Next</w:t>
+      </w:r>
+      <w:proofErr w:type="spellEnd"/>
+      <w:r>
+        <w:rPr>
+          <w:rFonts w:ascii="Times New Roman" w:hAnsi="Times New Roman" w:cs="Times New Roman"/>
+        </w:rPr>
+        <w:t xml:space="preserve"> hasta la última pá</w:t>
+      </w:r>
+      <w:r>
+        <w:rPr>
+          <w:rFonts w:ascii="Times New Roman" w:hAnsi="Times New Roman" w:cs="Times New Roman"/>
+        </w:rPr>
+        <w:t xml:space="preserve">gina: </w:t>
+      </w:r>
+      <w:proofErr w:type="spellStart"/>
+      <w:r>
+        <w:rPr>
+          <w:rFonts w:ascii="Times New Roman" w:hAnsi="Times New Roman" w:cs="Times New Roman"/>
+        </w:rPr>
+        <w:t>Select</w:t>
+      </w:r>
+      <w:proofErr w:type="spellEnd"/>
+      <w:r>
+        <w:rPr>
+          <w:rFonts w:ascii="Times New Roman" w:hAnsi="Times New Roman" w:cs="Times New Roman"/>
+        </w:rPr>
+        <w:t xml:space="preserve"> </w:t>
+      </w:r>
+      <w:proofErr w:type="spellStart"/>
+      <w:r>
+        <w:rPr>
+          <w:rFonts w:ascii="Times New Roman" w:hAnsi="Times New Roman" w:cs="Times New Roman"/>
+        </w:rPr>
+        <w:t>the</w:t>
+      </w:r>
+      <w:proofErr w:type="spellEnd"/>
+      <w:r>
+        <w:rPr>
+          <w:rFonts w:ascii="Times New Roman" w:hAnsi="Times New Roman" w:cs="Times New Roman"/>
+        </w:rPr>
+        <w:t xml:space="preserve"> </w:t>
+      </w:r>
+      <w:proofErr w:type="spellStart"/>
+      <w:r>
+        <w:rPr>
+          <w:rFonts w:ascii="Times New Roman" w:hAnsi="Times New Roman" w:cs="Times New Roman"/>
+        </w:rPr>
+        <w:t>class</w:t>
+      </w:r>
+      <w:proofErr w:type="spellEnd"/>
+      <w:r>
+        <w:rPr>
+          <w:rFonts w:ascii="Times New Roman" w:hAnsi="Times New Roman" w:cs="Times New Roman"/>
+        </w:rPr>
+        <w:t xml:space="preserve"> of </w:t>
+      </w:r>
+      <w:proofErr w:type="spellStart"/>
+      <w:r>
+        <w:rPr>
+          <w:rFonts w:ascii="Times New Roman" w:hAnsi="Times New Roman" w:cs="Times New Roman"/>
+        </w:rPr>
+        <w:t>the</w:t>
+      </w:r>
+      <w:proofErr w:type="spellEnd"/>
+      <w:r>
+        <w:rPr>
+          <w:rFonts w:ascii="Times New Roman" w:hAnsi="Times New Roman" w:cs="Times New Roman"/>
+        </w:rPr>
+        <w:t xml:space="preserve"> </w:t>
+      </w:r>
+      <w:proofErr w:type="spellStart"/>
+      <w:r>
+        <w:rPr>
+          <w:rFonts w:ascii="Times New Roman" w:hAnsi="Times New Roman" w:cs="Times New Roman"/>
+        </w:rPr>
+        <w:t>application</w:t>
+      </w:r>
+      <w:proofErr w:type="spellEnd"/>
+      <w:r>
+        <w:rPr>
+          <w:rFonts w:ascii="Times New Roman" w:hAnsi="Times New Roman" w:cs="Times New Roman"/>
+        </w:rPr>
+        <w:t xml:space="preserve"> </w:t>
+      </w:r>
+      <w:proofErr w:type="spellStart"/>
+      <w:r>
+        <w:rPr>
+          <w:rFonts w:ascii="Times New Roman" w:hAnsi="Times New Roman" w:cs="Times New Roman"/>
+        </w:rPr>
+        <w:t>entry</w:t>
+      </w:r>
+      <w:proofErr w:type="spellEnd"/>
+      <w:r>
+        <w:rPr>
+          <w:rFonts w:ascii="Times New Roman" w:hAnsi="Times New Roman" w:cs="Times New Roman"/>
+        </w:rPr>
+        <w:t xml:space="preserve"> </w:t>
+      </w:r>
+      <w:proofErr w:type="spellStart"/>
+      <w:r>
+        <w:rPr>
+          <w:rFonts w:ascii="Times New Roman" w:hAnsi="Times New Roman" w:cs="Times New Roman"/>
+        </w:rPr>
+        <w:t>point:Browse</w:t>
+      </w:r>
+      <w:proofErr w:type="spellEnd"/>
+      <w:r>
+        <w:rPr>
+          <w:rFonts w:ascii="Times New Roman" w:hAnsi="Times New Roman" w:cs="Times New Roman"/>
+        </w:rPr>
+        <w:t xml:space="preserve"> y se marca esta clase</w:t>
+      </w:r>
+      <w:r>
+        <w:rPr>
+          <w:rFonts w:ascii="Times New Roman" w:hAnsi="Times New Roman" w:cs="Times New Roman"/>
+        </w:rPr>
+        <w:t>.</w:t>
+      </w:r>
+    </w:p>
+    <w:p>
+      <w:pPr>
+        <w:rPr>
+          <w:rFonts w:ascii="Times New Roman" w:hAnsi="Times New Roman" w:cs="Times New Roman"/>
+        </w:rPr>
+      </w:pPr>
+      <w:r>
+        <w:rPr>
+          <w:rFonts w:ascii="Times New Roman" w:hAnsi="Times New Roman" w:cs="Times New Roman"/>
+        </w:rPr>
+        <w:t>-</w:t>
+      </w:r>
+      <w:proofErr w:type="spellStart"/>
+      <w:r>
+        <w:rPr>
+          <w:rFonts w:ascii="Times New Roman" w:hAnsi="Times New Roman" w:cs="Times New Roman"/>
+        </w:rPr>
+        <w:t>Finish</w:t>
+      </w:r>
+      <w:proofErr w:type="spellEnd"/>
+    </w:p>
+    <w:p>
+      <w:pPr>
+        <w:rPr>
+          <w:rFonts w:ascii="Times New Roman" w:hAnsi="Times New Roman" w:cs="Times New Roman"/>
+        </w:rPr>
+      </w:pPr>
+    </w:p>
+    <w:p>
+      <w:pPr>
+        <w:rPr>
+          <w:rFonts w:ascii="Times New Roman" w:hAnsi="Times New Roman" w:cs="Times New Roman"/>
+        </w:rPr>
+      </w:pPr>
+    </w:p>
+    <w:p>
+      <w:pPr>
+        <w:rPr>
+          <w:rFonts w:ascii="Times New Roman" w:hAnsi="Times New Roman" w:cs="Times New Roman"/>
+        </w:rPr>
+      </w:pPr>
+    </w:p>
+    <w:p>
+      <w:pPr>
+        <w:rPr>
+          <w:rFonts w:ascii="Times New Roman" w:hAnsi="Times New Roman" w:cs="Times New Roman"/>
+        </w:rPr>
+      </w:pPr>
+    </w:p>
+    <w:p>
+      <w:pPr>
+        <w:rPr>
+          <w:rFonts w:ascii="Times New Roman" w:hAnsi="Times New Roman" w:cs="Times New Roman"/>
+        </w:rPr>
+      </w:pPr>
+    </w:p>
+    <w:p>
+      <w:pPr>
+        <w:rPr>
+          <w:rFonts w:ascii="Times New Roman" w:hAnsi="Times New Roman" w:cs="Times New Roman"/>
+        </w:rPr>
+      </w:pPr>
+    </w:p>
+    <w:p>
+      <w:pPr>
+        <w:rPr>
+          <w:rFonts w:ascii="Times New Roman" w:hAnsi="Times New Roman" w:cs="Times New Roman"/>
+        </w:rPr>
+      </w:pPr>
+    </w:p>
+    <w:p>
+      <w:pPr>
+        <w:rPr>
+          <w:rFonts w:ascii="Times New Roman" w:hAnsi="Times New Roman" w:cs="Times New Roman"/>
+        </w:rPr>
+      </w:pPr>
+    </w:p>
+    <w:p>
+      <w:pPr>
+        <w:rPr>
+          <w:rFonts w:ascii="Times New Roman" w:hAnsi="Times New Roman" w:cs="Times New Roman"/>
+        </w:rPr>
+      </w:pPr>
+    </w:p>
+    <w:p>
+      <w:pPr>
+        <w:rPr>
+          <w:rFonts w:ascii="Times New Roman" w:hAnsi="Times New Roman" w:cs="Times New Roman"/>
+        </w:rPr>
+      </w:pPr>
     </w:p>
     <w:p>
       <w:pPr>
@@ -1572,6 +2099,48 @@
       </w:pPr>
       <w:bookmarkStart w:id="0" w:name="_GoBack"/>
       <w:bookmarkEnd w:id="0"/>
+    </w:p>
+    <w:p>
+      <w:pPr>
+        <w:rPr>
+          <w:rFonts w:ascii="Times New Roman" w:hAnsi="Times New Roman" w:cs="Times New Roman"/>
+        </w:rPr>
+      </w:pPr>
+    </w:p>
+    <w:p>
+      <w:pPr>
+        <w:rPr>
+          <w:rFonts w:ascii="Times New Roman" w:hAnsi="Times New Roman" w:cs="Times New Roman"/>
+        </w:rPr>
+      </w:pPr>
+      <w:r>
+        <w:rPr>
+          <w:rFonts w:ascii="Times New Roman" w:hAnsi="Times New Roman" w:cs="Times New Roman"/>
+        </w:rPr>
+        <w:lastRenderedPageBreak/>
+        <w:t>-Mapa de herramientas:</w:t>
+      </w:r>
+    </w:p>
+    <w:p>
+      <w:pPr>
+        <w:rPr>
+          <w:rFonts w:ascii="Times New Roman" w:hAnsi="Times New Roman" w:cs="Times New Roman"/>
+        </w:rPr>
+      </w:pPr>
+    </w:p>
+    <w:p>
+      <w:pPr>
+        <w:rPr>
+          <w:rFonts w:ascii="Times New Roman" w:hAnsi="Times New Roman" w:cs="Times New Roman"/>
+        </w:rPr>
+      </w:pPr>
+    </w:p>
+    <w:p>
+      <w:pPr>
+        <w:rPr>
+          <w:rFonts w:ascii="Times New Roman" w:hAnsi="Times New Roman" w:cs="Times New Roman"/>
+        </w:rPr>
+      </w:pPr>
     </w:p>
     <w:p>
       <w:pPr>
